--- a/02. Modelado de Requerimientos/Modelo de Casos De Uso/Trazos/Finanzas/301_Realizar_Seguimiento_Cheques.docx
+++ b/02. Modelado de Requerimientos/Modelo de Casos De Uso/Trazos/Finanzas/301_Realizar_Seguimiento_Cheques.docx
@@ -1,16 +1,16 @@
 
 <file path=word/document.xml><?xml version="1.0" encoding="utf-8"?>
-<w:document xmlns:ve="http://schemas.openxmlformats.org/markup-compatibility/2006" xmlns:o="urn:schemas-microsoft-com:office:office" xmlns:r="http://schemas.openxmlformats.org/officeDocument/2006/relationships" xmlns:m="http://schemas.openxmlformats.org/officeDocument/2006/math" xmlns:v="urn:schemas-microsoft-com:vml" xmlns:wp="http://schemas.openxmlformats.org/drawingml/2006/wordprocessingDrawing" xmlns:w10="urn:schemas-microsoft-com:office:word" xmlns:w="http://schemas.openxmlformats.org/wordprocessingml/2006/main" xmlns:wne="http://schemas.microsoft.com/office/word/2006/wordml">
+<w:document xmlns:wpc="http://schemas.microsoft.com/office/word/2010/wordprocessingCanvas" xmlns:mc="http://schemas.openxmlformats.org/markup-compatibility/2006" xmlns:o="urn:schemas-microsoft-com:office:office" xmlns:r="http://schemas.openxmlformats.org/officeDocument/2006/relationships" xmlns:m="http://schemas.openxmlformats.org/officeDocument/2006/math" xmlns:v="urn:schemas-microsoft-com:vml" xmlns:wp14="http://schemas.microsoft.com/office/word/2010/wordprocessingDrawing" xmlns:wp="http://schemas.openxmlformats.org/drawingml/2006/wordprocessingDrawing" xmlns:w10="urn:schemas-microsoft-com:office:word" xmlns:w="http://schemas.openxmlformats.org/wordprocessingml/2006/main" xmlns:w14="http://schemas.microsoft.com/office/word/2010/wordml" xmlns:wpg="http://schemas.microsoft.com/office/word/2010/wordprocessingGroup" xmlns:wpi="http://schemas.microsoft.com/office/word/2010/wordprocessingInk" xmlns:wne="http://schemas.microsoft.com/office/word/2006/wordml" xmlns:wps="http://schemas.microsoft.com/office/word/2010/wordprocessingShape" mc:Ignorable="w14 wp14">
   <w:body>
     <w:tbl>
       <w:tblPr>
-        <w:tblStyle w:val="Tablaconcuadrcula"/>
+        <w:tblStyle w:val="TableGrid"/>
         <w:tblpPr w:leftFromText="141" w:rightFromText="141" w:vertAnchor="text" w:tblpY="1"/>
         <w:tblOverlap w:val="never"/>
         <w:tblW w:w="8472" w:type="dxa"/>
         <w:tblInd w:w="250" w:type="dxa"/>
         <w:tblLayout w:type="fixed"/>
-        <w:tblLook w:val="04A0"/>
+        <w:tblLook w:val="04A0" w:firstRow="1" w:lastRow="0" w:firstColumn="1" w:lastColumn="0" w:noHBand="0" w:noVBand="1"/>
       </w:tblPr>
       <w:tblGrid>
         <w:gridCol w:w="1809"/>
@@ -45,8 +45,6 @@
                 <w:b/>
               </w:rPr>
             </w:pPr>
-            <w:bookmarkStart w:id="0" w:name="_GoBack"/>
-            <w:bookmarkEnd w:id="0"/>
             <w:r>
               <w:rPr>
                 <w:b/>
@@ -219,7 +217,10 @@
           </w:tcPr>
           <w:p>
             <w:r>
-              <w:t>Consultar Cheques</w:t>
+              <w:t>Realizar Seguimiento de</w:t>
+            </w:r>
+            <w:r>
+              <w:t xml:space="preserve"> Cheques</w:t>
             </w:r>
           </w:p>
         </w:tc>
@@ -1044,7 +1045,7 @@
                   <w:calcOnExit w:val="0"/>
                   <w:checkBox>
                     <w:sizeAuto/>
-                    <w:default w:val="0"/>
+                    <w:default w:val="1"/>
                   </w:checkBox>
                 </w:ffData>
               </w:fldChar>
@@ -1078,7 +1079,7 @@
             </w:r>
           </w:p>
         </w:tc>
-        <w:bookmarkStart w:id="1" w:name="Casilla2"/>
+        <w:bookmarkStart w:id="0" w:name="Casilla2"/>
         <w:tc>
           <w:tcPr>
             <w:tcW w:w="3434" w:type="dxa"/>
@@ -1125,7 +1126,7 @@
               </w:rPr>
               <w:fldChar w:fldCharType="end"/>
             </w:r>
-            <w:bookmarkEnd w:id="1"/>
+            <w:bookmarkEnd w:id="0"/>
             <w:r>
               <w:rPr>
                 <w:rFonts w:cstheme="minorHAnsi"/>
@@ -1174,7 +1175,12 @@
           </w:tcPr>
           <w:p>
             <w:r>
-              <w:t>Informar sobre los cheques emitidos a la empresa, y mostrar el seguimiento de los mismos.</w:t>
+              <w:t>Informar sobre los cheques emitidos a la empresa, y</w:t>
+            </w:r>
+            <w:bookmarkStart w:id="1" w:name="_GoBack"/>
+            <w:bookmarkEnd w:id="1"/>
+            <w:r>
+              <w:t xml:space="preserve"> mostrar el seguimiento de los mismos.</w:t>
             </w:r>
           </w:p>
         </w:tc>
@@ -1297,7 +1303,7 @@
           </w:tcPr>
           <w:p>
             <w:pPr>
-              <w:pStyle w:val="Prrafodelista"/>
+              <w:pStyle w:val="ListParagraph"/>
               <w:numPr>
                 <w:ilvl w:val="0"/>
                 <w:numId w:val="1"/>
@@ -1365,7 +1371,7 @@
           </w:tcPr>
           <w:p>
             <w:pPr>
-              <w:pStyle w:val="Prrafodelista"/>
+              <w:pStyle w:val="ListParagraph"/>
               <w:numPr>
                 <w:ilvl w:val="0"/>
                 <w:numId w:val="1"/>
@@ -1444,7 +1450,7 @@
           </w:tcPr>
           <w:p>
             <w:pPr>
-              <w:pStyle w:val="Prrafodelista"/>
+              <w:pStyle w:val="ListParagraph"/>
               <w:numPr>
                 <w:ilvl w:val="0"/>
                 <w:numId w:val="3"/>
@@ -1455,10 +1461,16 @@
               <w:t xml:space="preserve">El CU comienza cuando el EF selecciona la opción </w:t>
             </w:r>
             <w:r>
+              <w:t xml:space="preserve"> </w:t>
+            </w:r>
+            <w:r>
+              <w:t xml:space="preserve">Realizar Seguimiento de </w:t>
+            </w:r>
+            <w:r>
               <w:rPr>
                 <w:i/>
               </w:rPr>
-              <w:t>Consultar Cheques.</w:t>
+              <w:t>Cheques.</w:t>
             </w:r>
           </w:p>
         </w:tc>
@@ -1475,7 +1487,7 @@
           </w:tcPr>
           <w:p>
             <w:pPr>
-              <w:pStyle w:val="Prrafodelista"/>
+              <w:pStyle w:val="ListParagraph"/>
               <w:numPr>
                 <w:ilvl w:val="1"/>
                 <w:numId w:val="3"/>
@@ -1506,7 +1518,7 @@
           </w:tcPr>
           <w:p>
             <w:pPr>
-              <w:pStyle w:val="Prrafodelista"/>
+              <w:pStyle w:val="ListParagraph"/>
               <w:numPr>
                 <w:ilvl w:val="0"/>
                 <w:numId w:val="3"/>
@@ -1514,13 +1526,10 @@
               <w:ind w:hanging="198"/>
             </w:pPr>
             <w:r>
-              <w:t>El sistema solicita ingrese alguno de los siguientes criterios de búsqueda: Nro. Cheque, fec</w:t>
-            </w:r>
-            <w:r>
-              <w:t xml:space="preserve">ha emisión, fecha cobro </w:t>
-            </w:r>
-            <w:r>
-              <w:t>o banco.</w:t>
+              <w:t xml:space="preserve">El EF </w:t>
+            </w:r>
+            <w:r>
+              <w:t>busca los cheques según los criterios de búsqueda presentados.</w:t>
             </w:r>
           </w:p>
         </w:tc>
@@ -1537,7 +1546,7 @@
           </w:tcPr>
           <w:p>
             <w:pPr>
-              <w:pStyle w:val="Prrafodelista"/>
+              <w:pStyle w:val="ListParagraph"/>
               <w:numPr>
                 <w:ilvl w:val="1"/>
                 <w:numId w:val="3"/>
@@ -1568,7 +1577,7 @@
           </w:tcPr>
           <w:p>
             <w:pPr>
-              <w:pStyle w:val="Prrafodelista"/>
+              <w:pStyle w:val="ListParagraph"/>
               <w:numPr>
                 <w:ilvl w:val="0"/>
                 <w:numId w:val="3"/>
@@ -1576,7 +1585,13 @@
               <w:ind w:hanging="198"/>
             </w:pPr>
             <w:r>
-              <w:t>El EF ingresa alguno de los criterios de búsqueda.</w:t>
+              <w:t>El sistema muestra el listado de cheques encontrados</w:t>
+            </w:r>
+            <w:r>
+              <w:t xml:space="preserve"> con los siguientes datos: Nro. Cheque, banco, sucursal, nombre, fecha emisión, fecha cobr</w:t>
+            </w:r>
+            <w:r>
+              <w:t>o, cobrador y estado del cheque.</w:t>
             </w:r>
           </w:p>
         </w:tc>
@@ -1593,7 +1608,7 @@
           </w:tcPr>
           <w:p>
             <w:pPr>
-              <w:pStyle w:val="Prrafodelista"/>
+              <w:pStyle w:val="ListParagraph"/>
               <w:numPr>
                 <w:ilvl w:val="1"/>
                 <w:numId w:val="3"/>
@@ -1624,7 +1639,7 @@
           </w:tcPr>
           <w:p>
             <w:pPr>
-              <w:pStyle w:val="Prrafodelista"/>
+              <w:pStyle w:val="ListParagraph"/>
               <w:numPr>
                 <w:ilvl w:val="0"/>
                 <w:numId w:val="3"/>
@@ -1632,7 +1647,7 @@
               <w:ind w:hanging="198"/>
             </w:pPr>
             <w:r>
-              <w:t>El sistema verifica si existe algún cheque según el criterio de búsqueda y existe.</w:t>
+              <w:t>El EF modifica el estado del cheque deseado.</w:t>
             </w:r>
           </w:p>
         </w:tc>
@@ -1649,7 +1664,7 @@
           </w:tcPr>
           <w:p>
             <w:pPr>
-              <w:pStyle w:val="Prrafodelista"/>
+              <w:pStyle w:val="ListParagraph"/>
               <w:numPr>
                 <w:ilvl w:val="1"/>
                 <w:numId w:val="3"/>
@@ -1661,31 +1676,7 @@
               <w:ind w:left="230" w:hanging="230"/>
             </w:pPr>
             <w:r>
-              <w:t>El sistema no encuentra cheques según el criterio de búsqueda.</w:t>
-            </w:r>
-          </w:p>
-          <w:p>
-            <w:pPr>
-              <w:pStyle w:val="Prrafodelista"/>
-              <w:numPr>
-                <w:ilvl w:val="2"/>
-                <w:numId w:val="3"/>
-              </w:numPr>
-            </w:pPr>
-            <w:r>
-              <w:t>El sistema informa la situación.</w:t>
-            </w:r>
-          </w:p>
-          <w:p>
-            <w:pPr>
-              <w:pStyle w:val="Prrafodelista"/>
-              <w:numPr>
-                <w:ilvl w:val="2"/>
-                <w:numId w:val="3"/>
-              </w:numPr>
-            </w:pPr>
-            <w:r>
-              <w:t>Regresa al paso 2.</w:t>
+              <w:t>El EF no desea modificar el estado de los cheques.</w:t>
             </w:r>
           </w:p>
         </w:tc>
@@ -1707,7 +1698,7 @@
           </w:tcPr>
           <w:p>
             <w:pPr>
-              <w:pStyle w:val="Prrafodelista"/>
+              <w:pStyle w:val="ListParagraph"/>
               <w:numPr>
                 <w:ilvl w:val="0"/>
                 <w:numId w:val="3"/>
@@ -1715,10 +1706,7 @@
               <w:ind w:hanging="198"/>
             </w:pPr>
             <w:r>
-              <w:t>El sistema muestra el listado de cheques encontrados</w:t>
-            </w:r>
-            <w:r>
-              <w:t xml:space="preserve"> con los siguientes datos: Nro. Cheque, banco, sucursal, nombre, fecha emisión, fecha cobro, cobrador y estado del cheque.</w:t>
+              <w:t>El sistema actualiza el estado del cheque junto con la fecha.</w:t>
             </w:r>
           </w:p>
         </w:tc>
@@ -1735,7 +1723,7 @@
           </w:tcPr>
           <w:p>
             <w:pPr>
-              <w:pStyle w:val="Prrafodelista"/>
+              <w:pStyle w:val="ListParagraph"/>
               <w:numPr>
                 <w:ilvl w:val="1"/>
                 <w:numId w:val="3"/>
@@ -1766,7 +1754,7 @@
           </w:tcPr>
           <w:p>
             <w:pPr>
-              <w:pStyle w:val="Prrafodelista"/>
+              <w:pStyle w:val="ListParagraph"/>
               <w:numPr>
                 <w:ilvl w:val="0"/>
                 <w:numId w:val="3"/>
@@ -1774,7 +1762,7 @@
               <w:ind w:hanging="198"/>
             </w:pPr>
             <w:r>
-              <w:t>El sistema solicita selección de cheque para consultar su seguimiento.</w:t>
+              <w:t>Fin de CU</w:t>
             </w:r>
           </w:p>
         </w:tc>
@@ -1791,7 +1779,7 @@
           </w:tcPr>
           <w:p>
             <w:pPr>
-              <w:pStyle w:val="Prrafodelista"/>
+              <w:pStyle w:val="ListParagraph"/>
               <w:numPr>
                 <w:ilvl w:val="1"/>
                 <w:numId w:val="3"/>
@@ -1811,53 +1799,48 @@
         </w:trPr>
         <w:tc>
           <w:tcPr>
-            <w:tcW w:w="3878" w:type="dxa"/>
-            <w:gridSpan w:val="5"/>
-            <w:tcBorders>
-              <w:top w:val="single" w:sz="4" w:space="0" w:color="auto"/>
-              <w:left w:val="single" w:sz="4" w:space="0" w:color="auto"/>
+            <w:tcW w:w="1809" w:type="dxa"/>
+            <w:tcBorders>
+              <w:top w:val="single" w:sz="4" w:space="0" w:color="auto"/>
+              <w:left w:val="single" w:sz="4" w:space="0" w:color="auto"/>
+              <w:bottom w:val="single" w:sz="4" w:space="0" w:color="auto"/>
+              <w:right w:val="nil"/>
+            </w:tcBorders>
+          </w:tcPr>
+          <w:p>
+            <w:pPr>
+              <w:rPr>
+                <w:b/>
+              </w:rPr>
+            </w:pPr>
+            <w:r>
+              <w:rPr>
+                <w:b/>
+              </w:rPr>
+              <w:t>Observaciones:</w:t>
+            </w:r>
+          </w:p>
+        </w:tc>
+        <w:tc>
+          <w:tcPr>
+            <w:tcW w:w="6663" w:type="dxa"/>
+            <w:gridSpan w:val="10"/>
+            <w:tcBorders>
+              <w:top w:val="single" w:sz="4" w:space="0" w:color="auto"/>
+              <w:left w:val="nil"/>
               <w:bottom w:val="single" w:sz="4" w:space="0" w:color="auto"/>
               <w:right w:val="single" w:sz="4" w:space="0" w:color="auto"/>
             </w:tcBorders>
           </w:tcPr>
           <w:p>
-            <w:pPr>
-              <w:pStyle w:val="Prrafodelista"/>
-              <w:numPr>
-                <w:ilvl w:val="0"/>
-                <w:numId w:val="3"/>
-              </w:numPr>
-              <w:ind w:hanging="198"/>
-            </w:pPr>
-            <w:r>
-              <w:t>El EF selecciona el/los cheque/s a consultar.</w:t>
-            </w:r>
-          </w:p>
-        </w:tc>
-        <w:tc>
-          <w:tcPr>
-            <w:tcW w:w="4594" w:type="dxa"/>
-            <w:gridSpan w:val="6"/>
-            <w:tcBorders>
-              <w:top w:val="single" w:sz="4" w:space="0" w:color="auto"/>
-              <w:left w:val="single" w:sz="4" w:space="0" w:color="auto"/>
-              <w:bottom w:val="single" w:sz="4" w:space="0" w:color="auto"/>
-              <w:right w:val="single" w:sz="4" w:space="0" w:color="auto"/>
-            </w:tcBorders>
-          </w:tcPr>
-          <w:p>
-            <w:pPr>
-              <w:pStyle w:val="Prrafodelista"/>
-              <w:numPr>
-                <w:ilvl w:val="1"/>
-                <w:numId w:val="3"/>
-              </w:numPr>
-              <w:tabs>
-                <w:tab w:val="clear" w:pos="690"/>
-                <w:tab w:val="num" w:pos="372"/>
-              </w:tabs>
-              <w:ind w:left="230" w:hanging="230"/>
-            </w:pPr>
+            <w:r>
+              <w:t>El EF puede cancelar el CU en cualquier momento.</w:t>
+            </w:r>
+          </w:p>
+          <w:p>
+            <w:r>
+              <w:t>El proceso de seguimiento consiste en informar si el cheque ha sido usado para otros pagos y el estado del mismo.</w:t>
+            </w:r>
           </w:p>
         </w:tc>
       </w:tr>
@@ -1867,118 +1850,6 @@
         </w:trPr>
         <w:tc>
           <w:tcPr>
-            <w:tcW w:w="3878" w:type="dxa"/>
-            <w:gridSpan w:val="5"/>
-            <w:tcBorders>
-              <w:top w:val="single" w:sz="4" w:space="0" w:color="auto"/>
-              <w:left w:val="single" w:sz="4" w:space="0" w:color="auto"/>
-              <w:bottom w:val="single" w:sz="4" w:space="0" w:color="auto"/>
-              <w:right w:val="single" w:sz="4" w:space="0" w:color="auto"/>
-            </w:tcBorders>
-          </w:tcPr>
-          <w:p>
-            <w:pPr>
-              <w:pStyle w:val="Prrafodelista"/>
-              <w:numPr>
-                <w:ilvl w:val="0"/>
-                <w:numId w:val="3"/>
-              </w:numPr>
-              <w:ind w:hanging="198"/>
-            </w:pPr>
-            <w:r>
-              <w:t>El sistema para el/los cheque/s seleccionado muestra el estado y el seguimiento de los mismos.</w:t>
-            </w:r>
-          </w:p>
-        </w:tc>
-        <w:tc>
-          <w:tcPr>
-            <w:tcW w:w="4594" w:type="dxa"/>
-            <w:gridSpan w:val="6"/>
-            <w:tcBorders>
-              <w:top w:val="single" w:sz="4" w:space="0" w:color="auto"/>
-              <w:left w:val="single" w:sz="4" w:space="0" w:color="auto"/>
-              <w:bottom w:val="single" w:sz="4" w:space="0" w:color="auto"/>
-              <w:right w:val="single" w:sz="4" w:space="0" w:color="auto"/>
-            </w:tcBorders>
-          </w:tcPr>
-          <w:p>
-            <w:pPr>
-              <w:pStyle w:val="Prrafodelista"/>
-              <w:numPr>
-                <w:ilvl w:val="1"/>
-                <w:numId w:val="3"/>
-              </w:numPr>
-              <w:tabs>
-                <w:tab w:val="clear" w:pos="690"/>
-                <w:tab w:val="num" w:pos="372"/>
-              </w:tabs>
-              <w:ind w:left="230" w:hanging="230"/>
-            </w:pPr>
-          </w:p>
-        </w:tc>
-      </w:tr>
-      <w:tr>
-        <w:trPr>
-          <w:cantSplit/>
-        </w:trPr>
-        <w:tc>
-          <w:tcPr>
-            <w:tcW w:w="3878" w:type="dxa"/>
-            <w:gridSpan w:val="5"/>
-            <w:tcBorders>
-              <w:top w:val="single" w:sz="4" w:space="0" w:color="auto"/>
-              <w:left w:val="single" w:sz="4" w:space="0" w:color="auto"/>
-              <w:bottom w:val="single" w:sz="4" w:space="0" w:color="auto"/>
-              <w:right w:val="single" w:sz="4" w:space="0" w:color="auto"/>
-            </w:tcBorders>
-          </w:tcPr>
-          <w:p>
-            <w:pPr>
-              <w:pStyle w:val="Prrafodelista"/>
-              <w:numPr>
-                <w:ilvl w:val="0"/>
-                <w:numId w:val="3"/>
-              </w:numPr>
-              <w:ind w:hanging="198"/>
-            </w:pPr>
-            <w:r>
-              <w:t>Fin de CU</w:t>
-            </w:r>
-          </w:p>
-        </w:tc>
-        <w:tc>
-          <w:tcPr>
-            <w:tcW w:w="4594" w:type="dxa"/>
-            <w:gridSpan w:val="6"/>
-            <w:tcBorders>
-              <w:top w:val="single" w:sz="4" w:space="0" w:color="auto"/>
-              <w:left w:val="single" w:sz="4" w:space="0" w:color="auto"/>
-              <w:bottom w:val="single" w:sz="4" w:space="0" w:color="auto"/>
-              <w:right w:val="single" w:sz="4" w:space="0" w:color="auto"/>
-            </w:tcBorders>
-          </w:tcPr>
-          <w:p>
-            <w:pPr>
-              <w:pStyle w:val="Prrafodelista"/>
-              <w:numPr>
-                <w:ilvl w:val="1"/>
-                <w:numId w:val="3"/>
-              </w:numPr>
-              <w:tabs>
-                <w:tab w:val="clear" w:pos="690"/>
-                <w:tab w:val="num" w:pos="372"/>
-              </w:tabs>
-              <w:ind w:left="230" w:hanging="230"/>
-            </w:pPr>
-          </w:p>
-        </w:tc>
-      </w:tr>
-      <w:tr>
-        <w:trPr>
-          <w:cantSplit/>
-        </w:trPr>
-        <w:tc>
-          <w:tcPr>
             <w:tcW w:w="1809" w:type="dxa"/>
             <w:tcBorders>
               <w:top w:val="single" w:sz="4" w:space="0" w:color="auto"/>
@@ -1997,58 +1868,6 @@
               <w:rPr>
                 <w:b/>
               </w:rPr>
-              <w:t>Observaciones:</w:t>
-            </w:r>
-          </w:p>
-        </w:tc>
-        <w:tc>
-          <w:tcPr>
-            <w:tcW w:w="6663" w:type="dxa"/>
-            <w:gridSpan w:val="10"/>
-            <w:tcBorders>
-              <w:top w:val="single" w:sz="4" w:space="0" w:color="auto"/>
-              <w:left w:val="nil"/>
-              <w:bottom w:val="single" w:sz="4" w:space="0" w:color="auto"/>
-              <w:right w:val="single" w:sz="4" w:space="0" w:color="auto"/>
-            </w:tcBorders>
-          </w:tcPr>
-          <w:p>
-            <w:r>
-              <w:t>El EF puede cancelar el CU en cualquier momento.</w:t>
-            </w:r>
-          </w:p>
-          <w:p>
-            <w:r>
-              <w:t>El proceso de seguimiento consiste en informar si el cheque ha sido usado para otros pagos y el estado del mismo.</w:t>
-            </w:r>
-          </w:p>
-        </w:tc>
-      </w:tr>
-      <w:tr>
-        <w:trPr>
-          <w:cantSplit/>
-        </w:trPr>
-        <w:tc>
-          <w:tcPr>
-            <w:tcW w:w="1809" w:type="dxa"/>
-            <w:tcBorders>
-              <w:top w:val="single" w:sz="4" w:space="0" w:color="auto"/>
-              <w:left w:val="single" w:sz="4" w:space="0" w:color="auto"/>
-              <w:bottom w:val="single" w:sz="4" w:space="0" w:color="auto"/>
-              <w:right w:val="nil"/>
-            </w:tcBorders>
-          </w:tcPr>
-          <w:p>
-            <w:pPr>
-              <w:rPr>
-                <w:b/>
-              </w:rPr>
-            </w:pPr>
-            <w:r>
-              <w:rPr>
-                <w:b/>
-              </w:rPr>
-              <w:lastRenderedPageBreak/>
               <w:t>Requerimientos No Funcionales</w:t>
             </w:r>
             <w:r>
@@ -2360,7 +2179,7 @@
 </file>
 
 <file path=word/numbering.xml><?xml version="1.0" encoding="utf-8"?>
-<w:numbering xmlns:ve="http://schemas.openxmlformats.org/markup-compatibility/2006" xmlns:o="urn:schemas-microsoft-com:office:office" xmlns:r="http://schemas.openxmlformats.org/officeDocument/2006/relationships" xmlns:m="http://schemas.openxmlformats.org/officeDocument/2006/math" xmlns:v="urn:schemas-microsoft-com:vml" xmlns:wp="http://schemas.openxmlformats.org/drawingml/2006/wordprocessingDrawing" xmlns:w10="urn:schemas-microsoft-com:office:word" xmlns:w="http://schemas.openxmlformats.org/wordprocessingml/2006/main" xmlns:wne="http://schemas.microsoft.com/office/word/2006/wordml">
+<w:numbering xmlns:wpc="http://schemas.microsoft.com/office/word/2010/wordprocessingCanvas" xmlns:mc="http://schemas.openxmlformats.org/markup-compatibility/2006" xmlns:o="urn:schemas-microsoft-com:office:office" xmlns:r="http://schemas.openxmlformats.org/officeDocument/2006/relationships" xmlns:m="http://schemas.openxmlformats.org/officeDocument/2006/math" xmlns:v="urn:schemas-microsoft-com:vml" xmlns:wp14="http://schemas.microsoft.com/office/word/2010/wordprocessingDrawing" xmlns:wp="http://schemas.openxmlformats.org/drawingml/2006/wordprocessingDrawing" xmlns:w10="urn:schemas-microsoft-com:office:word" xmlns:w="http://schemas.openxmlformats.org/wordprocessingml/2006/main" xmlns:w14="http://schemas.microsoft.com/office/word/2010/wordml" xmlns:wpg="http://schemas.microsoft.com/office/word/2010/wordprocessingGroup" xmlns:wpi="http://schemas.microsoft.com/office/word/2010/wordprocessingInk" xmlns:wne="http://schemas.microsoft.com/office/word/2006/wordml" xmlns:wps="http://schemas.microsoft.com/office/word/2010/wordprocessingShape" mc:Ignorable="w14 wp14">
   <w:abstractNum w:abstractNumId="0">
     <w:nsid w:val="14C032BE"/>
     <w:multiLevelType w:val="hybridMultilevel"/>
@@ -2722,7 +2541,7 @@
 </file>
 
 <file path=word/styles.xml><?xml version="1.0" encoding="utf-8"?>
-<w:styles xmlns:r="http://schemas.openxmlformats.org/officeDocument/2006/relationships" xmlns:w="http://schemas.openxmlformats.org/wordprocessingml/2006/main">
+<w:styles xmlns:mc="http://schemas.openxmlformats.org/markup-compatibility/2006" xmlns:r="http://schemas.openxmlformats.org/officeDocument/2006/relationships" xmlns:w="http://schemas.openxmlformats.org/wordprocessingml/2006/main" xmlns:w14="http://schemas.microsoft.com/office/word/2010/wordml" mc:Ignorable="w14">
   <w:docDefaults>
     <w:rPrDefault>
       <w:rPr>
@@ -2882,18 +2701,17 @@
     <w:qFormat/>
     <w:rsid w:val="0021042B"/>
   </w:style>
-  <w:style w:type="character" w:default="1" w:styleId="Fuentedeprrafopredeter">
+  <w:style w:type="character" w:default="1" w:styleId="DefaultParagraphFont">
     <w:name w:val="Default Paragraph Font"/>
     <w:uiPriority w:val="1"/>
     <w:semiHidden/>
     <w:unhideWhenUsed/>
   </w:style>
-  <w:style w:type="table" w:default="1" w:styleId="Tablanormal">
+  <w:style w:type="table" w:default="1" w:styleId="TableNormal">
     <w:name w:val="Normal Table"/>
     <w:uiPriority w:val="99"/>
     <w:semiHidden/>
     <w:unhideWhenUsed/>
-    <w:qFormat/>
     <w:tblPr>
       <w:tblInd w:w="0" w:type="dxa"/>
       <w:tblCellMar>
@@ -2904,15 +2722,15 @@
       </w:tblCellMar>
     </w:tblPr>
   </w:style>
-  <w:style w:type="numbering" w:default="1" w:styleId="Sinlista">
+  <w:style w:type="numbering" w:default="1" w:styleId="NoList">
     <w:name w:val="No List"/>
     <w:uiPriority w:val="99"/>
     <w:semiHidden/>
     <w:unhideWhenUsed/>
   </w:style>
-  <w:style w:type="table" w:styleId="Tablaconcuadrcula">
+  <w:style w:type="table" w:styleId="TableGrid">
     <w:name w:val="Table Grid"/>
-    <w:basedOn w:val="Tablanormal"/>
+    <w:basedOn w:val="TableNormal"/>
     <w:uiPriority w:val="59"/>
     <w:rsid w:val="00D842C6"/>
     <w:pPr>
@@ -2936,7 +2754,7 @@
       </w:tblCellMar>
     </w:tblPr>
   </w:style>
-  <w:style w:type="paragraph" w:styleId="Prrafodelista">
+  <w:style w:type="paragraph" w:styleId="ListParagraph">
     <w:name w:val="List Paragraph"/>
     <w:basedOn w:val="Normal"/>
     <w:uiPriority w:val="34"/>
@@ -2946,6 +2764,196 @@
       <w:ind w:left="720"/>
       <w:contextualSpacing/>
     </w:pPr>
+  </w:style>
+</w:styles>
+</file>
+
+<file path=word/stylesWithEffects.xml><?xml version="1.0" encoding="utf-8"?>
+<w:styles xmlns:wpc="http://schemas.microsoft.com/office/word/2010/wordprocessingCanvas" xmlns:mc="http://schemas.openxmlformats.org/markup-compatibility/2006" xmlns:o="urn:schemas-microsoft-com:office:office" xmlns:r="http://schemas.openxmlformats.org/officeDocument/2006/relationships" xmlns:m="http://schemas.openxmlformats.org/officeDocument/2006/math" xmlns:v="urn:schemas-microsoft-com:vml" xmlns:wp14="http://schemas.microsoft.com/office/word/2010/wordprocessingDrawing" xmlns:wp="http://schemas.openxmlformats.org/drawingml/2006/wordprocessingDrawing" xmlns:w10="urn:schemas-microsoft-com:office:word" xmlns:w="http://schemas.openxmlformats.org/wordprocessingml/2006/main" xmlns:w14="http://schemas.microsoft.com/office/word/2010/wordml" xmlns:wpg="http://schemas.microsoft.com/office/word/2010/wordprocessingGroup" xmlns:wpi="http://schemas.microsoft.com/office/word/2010/wordprocessingInk" xmlns:wne="http://schemas.microsoft.com/office/word/2006/wordml" xmlns:wps="http://schemas.microsoft.com/office/word/2010/wordprocessingShape" mc:Ignorable="w14 wp14">
+  <w:docDefaults>
+    <w:rPrDefault>
+      <w:rPr>
+        <w:rFonts w:asciiTheme="minorHAnsi" w:eastAsiaTheme="minorEastAsia" w:hAnsiTheme="minorHAnsi" w:cstheme="minorBidi"/>
+        <w:sz w:val="22"/>
+        <w:szCs w:val="22"/>
+        <w:lang w:val="en-US" w:eastAsia="en-US" w:bidi="ar-SA"/>
+      </w:rPr>
+    </w:rPrDefault>
+    <w:pPrDefault>
+      <w:pPr>
+        <w:spacing w:after="200" w:line="276" w:lineRule="auto"/>
+      </w:pPr>
+    </w:pPrDefault>
+  </w:docDefaults>
+  <w:latentStyles w:defLockedState="0" w:defUIPriority="99" w:defSemiHidden="1" w:defUnhideWhenUsed="1" w:defQFormat="0" w:count="267">
+    <w:lsdException w:name="Normal" w:semiHidden="0" w:uiPriority="0" w:unhideWhenUsed="0" w:qFormat="1"/>
+    <w:lsdException w:name="heading 1" w:semiHidden="0" w:uiPriority="9" w:unhideWhenUsed="0" w:qFormat="1"/>
+    <w:lsdException w:name="heading 2" w:uiPriority="9" w:qFormat="1"/>
+    <w:lsdException w:name="heading 3" w:uiPriority="9" w:qFormat="1"/>
+    <w:lsdException w:name="heading 4" w:uiPriority="9" w:qFormat="1"/>
+    <w:lsdException w:name="heading 5" w:uiPriority="9" w:qFormat="1"/>
+    <w:lsdException w:name="heading 6" w:uiPriority="9" w:qFormat="1"/>
+    <w:lsdException w:name="heading 7" w:uiPriority="9" w:qFormat="1"/>
+    <w:lsdException w:name="heading 8" w:uiPriority="9" w:qFormat="1"/>
+    <w:lsdException w:name="heading 9" w:uiPriority="9" w:qFormat="1"/>
+    <w:lsdException w:name="toc 1" w:uiPriority="39"/>
+    <w:lsdException w:name="toc 2" w:uiPriority="39"/>
+    <w:lsdException w:name="toc 3" w:uiPriority="39"/>
+    <w:lsdException w:name="toc 4" w:uiPriority="39"/>
+    <w:lsdException w:name="toc 5" w:uiPriority="39"/>
+    <w:lsdException w:name="toc 6" w:uiPriority="39"/>
+    <w:lsdException w:name="toc 7" w:uiPriority="39"/>
+    <w:lsdException w:name="toc 8" w:uiPriority="39"/>
+    <w:lsdException w:name="toc 9" w:uiPriority="39"/>
+    <w:lsdException w:name="caption" w:uiPriority="35" w:qFormat="1"/>
+    <w:lsdException w:name="Title" w:semiHidden="0" w:uiPriority="10" w:unhideWhenUsed="0" w:qFormat="1"/>
+    <w:lsdException w:name="Default Paragraph Font" w:uiPriority="1"/>
+    <w:lsdException w:name="Subtitle" w:semiHidden="0" w:uiPriority="11" w:unhideWhenUsed="0" w:qFormat="1"/>
+    <w:lsdException w:name="Strong" w:semiHidden="0" w:uiPriority="22" w:unhideWhenUsed="0" w:qFormat="1"/>
+    <w:lsdException w:name="Emphasis" w:semiHidden="0" w:uiPriority="20" w:unhideWhenUsed="0" w:qFormat="1"/>
+    <w:lsdException w:name="Table Grid" w:semiHidden="0" w:uiPriority="59" w:unhideWhenUsed="0"/>
+    <w:lsdException w:name="Placeholder Text" w:unhideWhenUsed="0"/>
+    <w:lsdException w:name="No Spacing" w:semiHidden="0" w:uiPriority="1" w:unhideWhenUsed="0" w:qFormat="1"/>
+    <w:lsdException w:name="Light Shading" w:semiHidden="0" w:uiPriority="60" w:unhideWhenUsed="0"/>
+    <w:lsdException w:name="Light List" w:semiHidden="0" w:uiPriority="61" w:unhideWhenUsed="0"/>
+    <w:lsdException w:name="Light Grid" w:semiHidden="0" w:uiPriority="62" w:unhideWhenUsed="0"/>
+    <w:lsdException w:name="Medium Shading 1" w:semiHidden="0" w:uiPriority="63" w:unhideWhenUsed="0"/>
+    <w:lsdException w:name="Medium Shading 2" w:semiHidden="0" w:uiPriority="64" w:unhideWhenUsed="0"/>
+    <w:lsdException w:name="Medium List 1" w:semiHidden="0" w:uiPriority="65" w:unhideWhenUsed="0"/>
+    <w:lsdException w:name="Medium List 2" w:semiHidden="0" w:uiPriority="66" w:unhideWhenUsed="0"/>
+    <w:lsdException w:name="Medium Grid 1" w:semiHidden="0" w:uiPriority="67" w:unhideWhenUsed="0"/>
+    <w:lsdException w:name="Medium Grid 2" w:semiHidden="0" w:uiPriority="68" w:unhideWhenUsed="0"/>
+    <w:lsdException w:name="Medium Grid 3" w:semiHidden="0" w:uiPriority="69" w:unhideWhenUsed="0"/>
+    <w:lsdException w:name="Dark List" w:semiHidden="0" w:uiPriority="70" w:unhideWhenUsed="0"/>
+    <w:lsdException w:name="Colorful Shading" w:semiHidden="0" w:uiPriority="71" w:unhideWhenUsed="0"/>
+    <w:lsdException w:name="Colorful List" w:semiHidden="0" w:uiPriority="72" w:unhideWhenUsed="0"/>
+    <w:lsdException w:name="Colorful Grid" w:semiHidden="0" w:uiPriority="73" w:unhideWhenUsed="0"/>
+    <w:lsdException w:name="Light Shading Accent 1" w:semiHidden="0" w:uiPriority="60" w:unhideWhenUsed="0"/>
+    <w:lsdException w:name="Light List Accent 1" w:semiHidden="0" w:uiPriority="61" w:unhideWhenUsed="0"/>
+    <w:lsdException w:name="Light Grid Accent 1" w:semiHidden="0" w:uiPriority="62" w:unhideWhenUsed="0"/>
+    <w:lsdException w:name="Medium Shading 1 Accent 1" w:semiHidden="0" w:uiPriority="63" w:unhideWhenUsed="0"/>
+    <w:lsdException w:name="Medium Shading 2 Accent 1" w:semiHidden="0" w:uiPriority="64" w:unhideWhenUsed="0"/>
+    <w:lsdException w:name="Medium List 1 Accent 1" w:semiHidden="0" w:uiPriority="65" w:unhideWhenUsed="0"/>
+    <w:lsdException w:name="Revision" w:unhideWhenUsed="0"/>
+    <w:lsdException w:name="List Paragraph" w:semiHidden="0" w:uiPriority="34" w:unhideWhenUsed="0" w:qFormat="1"/>
+    <w:lsdException w:name="Quote" w:semiHidden="0" w:uiPriority="29" w:unhideWhenUsed="0" w:qFormat="1"/>
+    <w:lsdException w:name="Intense Quote" w:semiHidden="0" w:uiPriority="30" w:unhideWhenUsed="0" w:qFormat="1"/>
+    <w:lsdException w:name="Medium List 2 Accent 1" w:semiHidden="0" w:uiPriority="66" w:unhideWhenUsed="0"/>
+    <w:lsdException w:name="Medium Grid 1 Accent 1" w:semiHidden="0" w:uiPriority="67" w:unhideWhenUsed="0"/>
+    <w:lsdException w:name="Medium Grid 2 Accent 1" w:semiHidden="0" w:uiPriority="68" w:unhideWhenUsed="0"/>
+    <w:lsdException w:name="Medium Grid 3 Accent 1" w:semiHidden="0" w:uiPriority="69" w:unhideWhenUsed="0"/>
+    <w:lsdException w:name="Dark List Accent 1" w:semiHidden="0" w:uiPriority="70" w:unhideWhenUsed="0"/>
+    <w:lsdException w:name="Colorful Shading Accent 1" w:semiHidden="0" w:uiPriority="71" w:unhideWhenUsed="0"/>
+    <w:lsdException w:name="Colorful List Accent 1" w:semiHidden="0" w:uiPriority="72" w:unhideWhenUsed="0"/>
+    <w:lsdException w:name="Colorful Grid Accent 1" w:semiHidden="0" w:uiPriority="73" w:unhideWhenUsed="0"/>
+    <w:lsdException w:name="Light Shading Accent 2" w:semiHidden="0" w:uiPriority="60" w:unhideWhenUsed="0"/>
+    <w:lsdException w:name="Light List Accent 2" w:semiHidden="0" w:uiPriority="61" w:unhideWhenUsed="0"/>
+    <w:lsdException w:name="Light Grid Accent 2" w:semiHidden="0" w:uiPriority="62" w:unhideWhenUsed="0"/>
+    <w:lsdException w:name="Medium Shading 1 Accent 2" w:semiHidden="0" w:uiPriority="63" w:unhideWhenUsed="0"/>
+    <w:lsdException w:name="Medium Shading 2 Accent 2" w:semiHidden="0" w:uiPriority="64" w:unhideWhenUsed="0"/>
+    <w:lsdException w:name="Medium List 1 Accent 2" w:semiHidden="0" w:uiPriority="65" w:unhideWhenUsed="0"/>
+    <w:lsdException w:name="Medium List 2 Accent 2" w:semiHidden="0" w:uiPriority="66" w:unhideWhenUsed="0"/>
+    <w:lsdException w:name="Medium Grid 1 Accent 2" w:semiHidden="0" w:uiPriority="67" w:unhideWhenUsed="0"/>
+    <w:lsdException w:name="Medium Grid 2 Accent 2" w:semiHidden="0" w:uiPriority="68" w:unhideWhenUsed="0"/>
+    <w:lsdException w:name="Medium Grid 3 Accent 2" w:semiHidden="0" w:uiPriority="69" w:unhideWhenUsed="0"/>
+    <w:lsdException w:name="Dark List Accent 2" w:semiHidden="0" w:uiPriority="70" w:unhideWhenUsed="0"/>
+    <w:lsdException w:name="Colorful Shading Accent 2" w:semiHidden="0" w:uiPriority="71" w:unhideWhenUsed="0"/>
+    <w:lsdException w:name="Colorful List Accent 2" w:semiHidden="0" w:uiPriority="72" w:unhideWhenUsed="0"/>
+    <w:lsdException w:name="Colorful Grid Accent 2" w:semiHidden="0" w:uiPriority="73" w:unhideWhenUsed="0"/>
+    <w:lsdException w:name="Light Shading Accent 3" w:semiHidden="0" w:uiPriority="60" w:unhideWhenUsed="0"/>
+    <w:lsdException w:name="Light List Accent 3" w:semiHidden="0" w:uiPriority="61" w:unhideWhenUsed="0"/>
+    <w:lsdException w:name="Light Grid Accent 3" w:semiHidden="0" w:uiPriority="62" w:unhideWhenUsed="0"/>
+    <w:lsdException w:name="Medium Shading 1 Accent 3" w:semiHidden="0" w:uiPriority="63" w:unhideWhenUsed="0"/>
+    <w:lsdException w:name="Medium Shading 2 Accent 3" w:semiHidden="0" w:uiPriority="64" w:unhideWhenUsed="0"/>
+    <w:lsdException w:name="Medium List 1 Accent 3" w:semiHidden="0" w:uiPriority="65" w:unhideWhenUsed="0"/>
+    <w:lsdException w:name="Medium List 2 Accent 3" w:semiHidden="0" w:uiPriority="66" w:unhideWhenUsed="0"/>
+    <w:lsdException w:name="Medium Grid 1 Accent 3" w:semiHidden="0" w:uiPriority="67" w:unhideWhenUsed="0"/>
+    <w:lsdException w:name="Medium Grid 2 Accent 3" w:semiHidden="0" w:uiPriority="68" w:unhideWhenUsed="0"/>
+    <w:lsdException w:name="Medium Grid 3 Accent 3" w:semiHidden="0" w:uiPriority="69" w:unhideWhenUsed="0"/>
+    <w:lsdException w:name="Dark List Accent 3" w:semiHidden="0" w:uiPriority="70" w:unhideWhenUsed="0"/>
+    <w:lsdException w:name="Colorful Shading Accent 3" w:semiHidden="0" w:uiPriority="71" w:unhideWhenUsed="0"/>
+    <w:lsdException w:name="Colorful List Accent 3" w:semiHidden="0" w:uiPriority="72" w:unhideWhenUsed="0"/>
+    <w:lsdException w:name="Colorful Grid Accent 3" w:semiHidden="0" w:uiPriority="73" w:unhideWhenUsed="0"/>
+    <w:lsdException w:name="Light Shading Accent 4" w:semiHidden="0" w:uiPriority="60" w:unhideWhenUsed="0"/>
+    <w:lsdException w:name="Light List Accent 4" w:semiHidden="0" w:uiPriority="61" w:unhideWhenUsed="0"/>
+    <w:lsdException w:name="Light Grid Accent 4" w:semiHidden="0" w:uiPriority="62" w:unhideWhenUsed="0"/>
+    <w:lsdException w:name="Medium Shading 1 Accent 4" w:semiHidden="0" w:uiPriority="63" w:unhideWhenUsed="0"/>
+    <w:lsdException w:name="Medium Shading 2 Accent 4" w:semiHidden="0" w:uiPriority="64" w:unhideWhenUsed="0"/>
+    <w:lsdException w:name="Medium List 1 Accent 4" w:semiHidden="0" w:uiPriority="65" w:unhideWhenUsed="0"/>
+    <w:lsdException w:name="Medium List 2 Accent 4" w:semiHidden="0" w:uiPriority="66" w:unhideWhenUsed="0"/>
+    <w:lsdException w:name="Medium Grid 1 Accent 4" w:semiHidden="0" w:uiPriority="67" w:unhideWhenUsed="0"/>
+    <w:lsdException w:name="Medium Grid 2 Accent 4" w:semiHidden="0" w:uiPriority="68" w:unhideWhenUsed="0"/>
+    <w:lsdException w:name="Medium Grid 3 Accent 4" w:semiHidden="0" w:uiPriority="69" w:unhideWhenUsed="0"/>
+    <w:lsdException w:name="Dark List Accent 4" w:semiHidden="0" w:uiPriority="70" w:unhideWhenUsed="0"/>
+    <w:lsdException w:name="Colorful Shading Accent 4" w:semiHidden="0" w:uiPriority="71" w:unhideWhenUsed="0"/>
+    <w:lsdException w:name="Colorful List Accent 4" w:semiHidden="0" w:uiPriority="72" w:unhideWhenUsed="0"/>
+    <w:lsdException w:name="Colorful Grid Accent 4" w:semiHidden="0" w:uiPriority="73" w:unhideWhenUsed="0"/>
+    <w:lsdException w:name="Light Shading Accent 5" w:semiHidden="0" w:uiPriority="60" w:unhideWhenUsed="0"/>
+    <w:lsdException w:name="Light List Accent 5" w:semiHidden="0" w:uiPriority="61" w:unhideWhenUsed="0"/>
+    <w:lsdException w:name="Light Grid Accent 5" w:semiHidden="0" w:uiPriority="62" w:unhideWhenUsed="0"/>
+    <w:lsdException w:name="Medium Shading 1 Accent 5" w:semiHidden="0" w:uiPriority="63" w:unhideWhenUsed="0"/>
+    <w:lsdException w:name="Medium Shading 2 Accent 5" w:semiHidden="0" w:uiPriority="64" w:unhideWhenUsed="0"/>
+    <w:lsdException w:name="Medium List 1 Accent 5" w:semiHidden="0" w:uiPriority="65" w:unhideWhenUsed="0"/>
+    <w:lsdException w:name="Medium List 2 Accent 5" w:semiHidden="0" w:uiPriority="66" w:unhideWhenUsed="0"/>
+    <w:lsdException w:name="Medium Grid 1 Accent 5" w:semiHidden="0" w:uiPriority="67" w:unhideWhenUsed="0"/>
+    <w:lsdException w:name="Medium Grid 2 Accent 5" w:semiHidden="0" w:uiPriority="68" w:unhideWhenUsed="0"/>
+    <w:lsdException w:name="Medium Grid 3 Accent 5" w:semiHidden="0" w:uiPriority="69" w:unhideWhenUsed="0"/>
+    <w:lsdException w:name="Dark List Accent 5" w:semiHidden="0" w:uiPriority="70" w:unhideWhenUsed="0"/>
+    <w:lsdException w:name="Colorful Shading Accent 5" w:semiHidden="0" w:uiPriority="71" w:unhideWhenUsed="0"/>
+    <w:lsdException w:name="Colorful List Accent 5" w:semiHidden="0" w:uiPriority="72" w:unhideWhenUsed="0"/>
+    <w:lsdException w:name="Colorful Grid Accent 5" w:semiHidden="0" w:uiPriority="73" w:unhideWhenUsed="0"/>
+    <w:lsdException w:name="Light Shading Accent 6" w:semiHidden="0" w:uiPriority="60" w:unhideWhenUsed="0"/>
+    <w:lsdException w:name="Light List Accent 6" w:semiHidden="0" w:uiPriority="61" w:unhideWhenUsed="0"/>
+    <w:lsdException w:name="Light Grid Accent 6" w:semiHidden="0" w:uiPriority="62" w:unhideWhenUsed="0"/>
+    <w:lsdException w:name="Medium Shading 1 Accent 6" w:semiHidden="0" w:uiPriority="63" w:unhideWhenUsed="0"/>
+    <w:lsdException w:name="Medium Shading 2 Accent 6" w:semiHidden="0" w:uiPriority="64" w:unhideWhenUsed="0"/>
+    <w:lsdException w:name="Medium List 1 Accent 6" w:semiHidden="0" w:uiPriority="65" w:unhideWhenUsed="0"/>
+    <w:lsdException w:name="Medium List 2 Accent 6" w:semiHidden="0" w:uiPriority="66" w:unhideWhenUsed="0"/>
+    <w:lsdException w:name="Medium Grid 1 Accent 6" w:semiHidden="0" w:uiPriority="67" w:unhideWhenUsed="0"/>
+    <w:lsdException w:name="Medium Grid 2 Accent 6" w:semiHidden="0" w:uiPriority="68" w:unhideWhenUsed="0"/>
+    <w:lsdException w:name="Medium Grid 3 Accent 6" w:semiHidden="0" w:uiPriority="69" w:unhideWhenUsed="0"/>
+    <w:lsdException w:name="Dark List Accent 6" w:semiHidden="0" w:uiPriority="70" w:unhideWhenUsed="0"/>
+    <w:lsdException w:name="Colorful Shading Accent 6" w:semiHidden="0" w:uiPriority="71" w:unhideWhenUsed="0"/>
+    <w:lsdException w:name="Colorful List Accent 6" w:semiHidden="0" w:uiPriority="72" w:unhideWhenUsed="0"/>
+    <w:lsdException w:name="Colorful Grid Accent 6" w:semiHidden="0" w:uiPriority="73" w:unhideWhenUsed="0"/>
+    <w:lsdException w:name="Subtle Emphasis" w:semiHidden="0" w:uiPriority="19" w:unhideWhenUsed="0" w:qFormat="1"/>
+    <w:lsdException w:name="Intense Emphasis" w:semiHidden="0" w:uiPriority="21" w:unhideWhenUsed="0" w:qFormat="1"/>
+    <w:lsdException w:name="Subtle Reference" w:semiHidden="0" w:uiPriority="31" w:unhideWhenUsed="0" w:qFormat="1"/>
+    <w:lsdException w:name="Intense Reference" w:semiHidden="0" w:uiPriority="32" w:unhideWhenUsed="0" w:qFormat="1"/>
+    <w:lsdException w:name="Book Title" w:semiHidden="0" w:uiPriority="33" w:unhideWhenUsed="0" w:qFormat="1"/>
+    <w:lsdException w:name="Bibliography" w:uiPriority="37"/>
+    <w:lsdException w:name="TOC Heading" w:uiPriority="39" w:qFormat="1"/>
+  </w:latentStyles>
+  <w:style w:type="paragraph" w:default="1" w:styleId="Normal">
+    <w:name w:val="Normal"/>
+    <w:qFormat/>
+  </w:style>
+  <w:style w:type="character" w:default="1" w:styleId="DefaultParagraphFont">
+    <w:name w:val="Default Paragraph Font"/>
+    <w:uiPriority w:val="1"/>
+    <w:semiHidden/>
+    <w:unhideWhenUsed/>
+  </w:style>
+  <w:style w:type="table" w:default="1" w:styleId="TableNormal">
+    <w:name w:val="Normal Table"/>
+    <w:uiPriority w:val="99"/>
+    <w:semiHidden/>
+    <w:unhideWhenUsed/>
+    <w:tblPr>
+      <w:tblInd w:w="0" w:type="dxa"/>
+      <w:tblCellMar>
+        <w:top w:w="0" w:type="dxa"/>
+        <w:left w:w="108" w:type="dxa"/>
+        <w:bottom w:w="0" w:type="dxa"/>
+        <w:right w:w="108" w:type="dxa"/>
+      </w:tblCellMar>
+    </w:tblPr>
+  </w:style>
+  <w:style w:type="numbering" w:default="1" w:styleId="NoList">
+    <w:name w:val="No List"/>
+    <w:uiPriority w:val="99"/>
+    <w:semiHidden/>
+    <w:unhideWhenUsed/>
   </w:style>
 </w:styles>
 </file>
@@ -3240,7 +3248,7 @@
 </file>
 
 <file path=customXml/itemProps1.xml><?xml version="1.0" encoding="utf-8"?>
-<ds:datastoreItem xmlns:ds="http://schemas.openxmlformats.org/officeDocument/2006/customXml" ds:itemID="{3A42B9FC-DC6A-4D41-A734-FA9450AB2057}">
+<ds:datastoreItem xmlns:ds="http://schemas.openxmlformats.org/officeDocument/2006/customXml" ds:itemID="{E9CA89D2-F800-48D1-9BF3-00DA8E912179}">
   <ds:schemaRefs>
     <ds:schemaRef ds:uri="http://schemas.openxmlformats.org/officeDocument/2006/bibliography"/>
   </ds:schemaRefs>

--- a/02. Modelado de Requerimientos/Modelo de Casos De Uso/Trazos/Finanzas/301_Realizar_Seguimiento_Cheques.docx
+++ b/02. Modelado de Requerimientos/Modelo de Casos De Uso/Trazos/Finanzas/301_Realizar_Seguimiento_Cheques.docx
@@ -1,6 +1,6 @@
 
 <file path=word/document.xml><?xml version="1.0" encoding="utf-8"?>
-<w:document xmlns:wpc="http://schemas.microsoft.com/office/word/2010/wordprocessingCanvas" xmlns:mc="http://schemas.openxmlformats.org/markup-compatibility/2006" xmlns:o="urn:schemas-microsoft-com:office:office" xmlns:r="http://schemas.openxmlformats.org/officeDocument/2006/relationships" xmlns:m="http://schemas.openxmlformats.org/officeDocument/2006/math" xmlns:v="urn:schemas-microsoft-com:vml" xmlns:wp14="http://schemas.microsoft.com/office/word/2010/wordprocessingDrawing" xmlns:wp="http://schemas.openxmlformats.org/drawingml/2006/wordprocessingDrawing" xmlns:w10="urn:schemas-microsoft-com:office:word" xmlns:w="http://schemas.openxmlformats.org/wordprocessingml/2006/main" xmlns:w14="http://schemas.microsoft.com/office/word/2010/wordml" xmlns:wpg="http://schemas.microsoft.com/office/word/2010/wordprocessingGroup" xmlns:wpi="http://schemas.microsoft.com/office/word/2010/wordprocessingInk" xmlns:wne="http://schemas.microsoft.com/office/word/2006/wordml" xmlns:wps="http://schemas.microsoft.com/office/word/2010/wordprocessingShape" mc:Ignorable="w14 wp14">
+<w:document xmlns:ve="http://schemas.openxmlformats.org/markup-compatibility/2006" xmlns:o="urn:schemas-microsoft-com:office:office" xmlns:r="http://schemas.openxmlformats.org/officeDocument/2006/relationships" xmlns:m="http://schemas.openxmlformats.org/officeDocument/2006/math" xmlns:v="urn:schemas-microsoft-com:vml" xmlns:wp="http://schemas.openxmlformats.org/drawingml/2006/wordprocessingDrawing" xmlns:w10="urn:schemas-microsoft-com:office:word" xmlns:w="http://schemas.openxmlformats.org/wordprocessingml/2006/main" xmlns:wne="http://schemas.microsoft.com/office/word/2006/wordml">
   <w:body>
     <w:tbl>
       <w:tblPr>
@@ -10,7 +10,7 @@
         <w:tblW w:w="8472" w:type="dxa"/>
         <w:tblInd w:w="250" w:type="dxa"/>
         <w:tblLayout w:type="fixed"/>
-        <w:tblLook w:val="04A0" w:firstRow="1" w:lastRow="0" w:firstColumn="1" w:lastColumn="0" w:noHBand="0" w:noVBand="1"/>
+        <w:tblLook w:val="04A0"/>
       </w:tblPr>
       <w:tblGrid>
         <w:gridCol w:w="1809"/>
@@ -1461,9 +1461,6 @@
               <w:t xml:space="preserve">El CU comienza cuando el EF selecciona la opción </w:t>
             </w:r>
             <w:r>
-              <w:t xml:space="preserve"> </w:t>
-            </w:r>
-            <w:r>
               <w:t xml:space="preserve">Realizar Seguimiento de </w:t>
             </w:r>
             <w:r>
@@ -1679,6 +1676,18 @@
               <w:t>El EF no desea modificar el estado de los cheques.</w:t>
             </w:r>
           </w:p>
+          <w:p>
+            <w:pPr>
+              <w:pStyle w:val="ListParagraph"/>
+              <w:numPr>
+                <w:ilvl w:val="2"/>
+                <w:numId w:val="3"/>
+              </w:numPr>
+            </w:pPr>
+            <w:r>
+              <w:t>Se cancela el CU.</w:t>
+            </w:r>
+          </w:p>
         </w:tc>
       </w:tr>
       <w:tr>
@@ -1764,6 +1773,9 @@
             <w:r>
               <w:t>Fin de CU</w:t>
             </w:r>
+            <w:r>
+              <w:t>.</w:t>
+            </w:r>
           </w:p>
         </w:tc>
         <w:tc>
@@ -2133,6 +2145,7 @@
               <w:rPr>
                 <w:b/>
               </w:rPr>
+              <w:lastRenderedPageBreak/>
               <w:t>CU de Generalización</w:t>
             </w:r>
             <w:r>
@@ -2179,7 +2192,7 @@
 </file>
 
 <file path=word/numbering.xml><?xml version="1.0" encoding="utf-8"?>
-<w:numbering xmlns:wpc="http://schemas.microsoft.com/office/word/2010/wordprocessingCanvas" xmlns:mc="http://schemas.openxmlformats.org/markup-compatibility/2006" xmlns:o="urn:schemas-microsoft-com:office:office" xmlns:r="http://schemas.openxmlformats.org/officeDocument/2006/relationships" xmlns:m="http://schemas.openxmlformats.org/officeDocument/2006/math" xmlns:v="urn:schemas-microsoft-com:vml" xmlns:wp14="http://schemas.microsoft.com/office/word/2010/wordprocessingDrawing" xmlns:wp="http://schemas.openxmlformats.org/drawingml/2006/wordprocessingDrawing" xmlns:w10="urn:schemas-microsoft-com:office:word" xmlns:w="http://schemas.openxmlformats.org/wordprocessingml/2006/main" xmlns:w14="http://schemas.microsoft.com/office/word/2010/wordml" xmlns:wpg="http://schemas.microsoft.com/office/word/2010/wordprocessingGroup" xmlns:wpi="http://schemas.microsoft.com/office/word/2010/wordprocessingInk" xmlns:wne="http://schemas.microsoft.com/office/word/2006/wordml" xmlns:wps="http://schemas.microsoft.com/office/word/2010/wordprocessingShape" mc:Ignorable="w14 wp14">
+<w:numbering xmlns:ve="http://schemas.openxmlformats.org/markup-compatibility/2006" xmlns:o="urn:schemas-microsoft-com:office:office" xmlns:r="http://schemas.openxmlformats.org/officeDocument/2006/relationships" xmlns:m="http://schemas.openxmlformats.org/officeDocument/2006/math" xmlns:v="urn:schemas-microsoft-com:vml" xmlns:wp="http://schemas.openxmlformats.org/drawingml/2006/wordprocessingDrawing" xmlns:w10="urn:schemas-microsoft-com:office:word" xmlns:w="http://schemas.openxmlformats.org/wordprocessingml/2006/main" xmlns:wne="http://schemas.microsoft.com/office/word/2006/wordml">
   <w:abstractNum w:abstractNumId="0">
     <w:nsid w:val="14C032BE"/>
     <w:multiLevelType w:val="hybridMultilevel"/>
@@ -2541,7 +2554,7 @@
 </file>
 
 <file path=word/styles.xml><?xml version="1.0" encoding="utf-8"?>
-<w:styles xmlns:mc="http://schemas.openxmlformats.org/markup-compatibility/2006" xmlns:r="http://schemas.openxmlformats.org/officeDocument/2006/relationships" xmlns:w="http://schemas.openxmlformats.org/wordprocessingml/2006/main" xmlns:w14="http://schemas.microsoft.com/office/word/2010/wordml" mc:Ignorable="w14">
+<w:styles xmlns:r="http://schemas.openxmlformats.org/officeDocument/2006/relationships" xmlns:w="http://schemas.openxmlformats.org/wordprocessingml/2006/main">
   <w:docDefaults>
     <w:rPrDefault>
       <w:rPr>
@@ -2712,6 +2725,7 @@
     <w:uiPriority w:val="99"/>
     <w:semiHidden/>
     <w:unhideWhenUsed/>
+    <w:qFormat/>
     <w:tblPr>
       <w:tblInd w:w="0" w:type="dxa"/>
       <w:tblCellMar>
